--- a/requisitos/Administrador/SD_Cadastrar_Usuário.docx
+++ b/requisitos/Administrador/SD_Cadastrar_Usuário.docx
@@ -177,16 +177,13 @@
         <w:t xml:space="preserve">dministrador </w:t>
       </w:r>
       <w:r>
-        <w:t xml:space="preserve">seleciona </w:t>
-      </w:r>
-      <w:proofErr w:type="gramStart"/>
-      <w:r>
-        <w:t xml:space="preserve">qual </w:t>
-      </w:r>
-      <w:r>
-        <w:t xml:space="preserve"> o</w:t>
-      </w:r>
-      <w:proofErr w:type="gramEnd"/>
+        <w:t xml:space="preserve">seleciona qual </w:t>
+      </w:r>
+      <w:bookmarkStart w:id="0" w:name="_GoBack"/>
+      <w:bookmarkEnd w:id="0"/>
+      <w:r>
+        <w:t>o</w:t>
+      </w:r>
       <w:r>
         <w:t xml:space="preserve"> tipo de usuário </w:t>
       </w:r>
@@ -476,8 +473,6 @@
           <w:b/>
         </w:rPr>
       </w:pPr>
-      <w:bookmarkStart w:id="0" w:name="_GoBack"/>
-      <w:bookmarkEnd w:id="0"/>
     </w:p>
     <w:p>
       <w:pPr>
